--- a/PROJECT2 REPORT.docx
+++ b/PROJECT2 REPORT.docx
@@ -1,6 +1,6 @@
 
 <file path=word/document.xml><?xml version="1.0" encoding="utf-8"?>
-<w:document xmlns:wpc="http://schemas.microsoft.com/office/word/2010/wordprocessingCanvas" xmlns:cx="http://schemas.microsoft.com/office/drawing/2014/chartex" xmlns:cx1="http://schemas.microsoft.com/office/drawing/2015/9/8/chartex" xmlns:cx2="http://schemas.microsoft.com/office/drawing/2015/10/21/chartex" xmlns:cx3="http://schemas.microsoft.com/office/drawing/2016/5/9/chartex" xmlns:cx4="http://schemas.microsoft.com/office/drawing/2016/5/10/chartex" xmlns:cx5="http://schemas.microsoft.com/office/drawing/2016/5/11/chartex" xmlns:cx6="http://schemas.microsoft.com/office/drawing/2016/5/12/chartex" xmlns:cx7="http://schemas.microsoft.com/office/drawing/2016/5/13/chartex" xmlns:cx8="http://schemas.microsoft.com/office/drawing/2016/5/14/chartex" xmlns:mc="http://schemas.openxmlformats.org/markup-compatibility/2006" xmlns:aink="http://schemas.microsoft.com/office/drawing/2016/ink" xmlns:am3d="http://schemas.microsoft.com/office/drawing/2017/model3d" xmlns:o="urn:schemas-microsoft-com:office:office" xmlns:r="http://schemas.openxmlformats.org/officeDocument/2006/relationships" xmlns:m="http://schemas.openxmlformats.org/officeDocument/2006/math" xmlns:v="urn:schemas-microsoft-com:vml" xmlns:wp14="http://schemas.microsoft.com/office/word/2010/wordprocessingDrawing" xmlns:wp="http://schemas.openxmlformats.org/drawingml/2006/wordprocessingDrawing" xmlns:w10="urn:schemas-microsoft-com:office:word" xmlns:w="http://schemas.openxmlformats.org/wordprocessingml/2006/main" xmlns:w14="http://schemas.microsoft.com/office/word/2010/wordml" xmlns:w15="http://schemas.microsoft.com/office/word/2012/wordml" xmlns:w16cid="http://schemas.microsoft.com/office/word/2016/wordml/cid" xmlns:w16se="http://schemas.microsoft.com/office/word/2015/wordml/symex" xmlns:wpg="http://schemas.microsoft.com/office/word/2010/wordprocessingGroup" xmlns:wpi="http://schemas.microsoft.com/office/word/2010/wordprocessingInk" xmlns:wne="http://schemas.microsoft.com/office/word/2006/wordml" xmlns:wps="http://schemas.microsoft.com/office/word/2010/wordprocessingShape" mc:Ignorable="w14 w15 w16se w16cid wp14">
+<w:document xmlns:wpc="http://schemas.microsoft.com/office/word/2010/wordprocessingCanvas" xmlns:cx="http://schemas.microsoft.com/office/drawing/2014/chartex" xmlns:cx1="http://schemas.microsoft.com/office/drawing/2015/9/8/chartex" xmlns:cx2="http://schemas.microsoft.com/office/drawing/2015/10/21/chartex" xmlns:cx3="http://schemas.microsoft.com/office/drawing/2016/5/9/chartex" xmlns:cx4="http://schemas.microsoft.com/office/drawing/2016/5/10/chartex" xmlns:cx5="http://schemas.microsoft.com/office/drawing/2016/5/11/chartex" xmlns:cx6="http://schemas.microsoft.com/office/drawing/2016/5/12/chartex" xmlns:cx7="http://schemas.microsoft.com/office/drawing/2016/5/13/chartex" xmlns:cx8="http://schemas.microsoft.com/office/drawing/2016/5/14/chartex" xmlns:mc="http://schemas.openxmlformats.org/markup-compatibility/2006" xmlns:aink="http://schemas.microsoft.com/office/drawing/2016/ink" xmlns:am3d="http://schemas.microsoft.com/office/drawing/2017/model3d" xmlns:o="urn:schemas-microsoft-com:office:office" xmlns:r="http://schemas.openxmlformats.org/officeDocument/2006/relationships" xmlns:m="http://schemas.openxmlformats.org/officeDocument/2006/math" xmlns:v="urn:schemas-microsoft-com:vml" xmlns:wp14="http://schemas.microsoft.com/office/word/2010/wordprocessingDrawing" xmlns:wp="http://schemas.openxmlformats.org/drawingml/2006/wordprocessingDrawing" xmlns:w10="urn:schemas-microsoft-com:office:word" xmlns:w="http://schemas.openxmlformats.org/wordprocessingml/2006/main" xmlns:w14="http://schemas.microsoft.com/office/word/2010/wordml" xmlns:w15="http://schemas.microsoft.com/office/word/2012/wordml" xmlns:w16cex="http://schemas.microsoft.com/office/word/2018/wordml/cex" xmlns:w16cid="http://schemas.microsoft.com/office/word/2016/wordml/cid" xmlns:w16="http://schemas.microsoft.com/office/word/2018/wordml" xmlns:w16sdtdh="http://schemas.microsoft.com/office/word/2020/wordml/sdtdatahash" xmlns:w16se="http://schemas.microsoft.com/office/word/2015/wordml/symex" xmlns:wpg="http://schemas.microsoft.com/office/word/2010/wordprocessingGroup" xmlns:wpi="http://schemas.microsoft.com/office/word/2010/wordprocessingInk" xmlns:wne="http://schemas.microsoft.com/office/word/2006/wordml" xmlns:wps="http://schemas.microsoft.com/office/word/2010/wordprocessingShape" mc:Ignorable="w14 w15 w16se w16cid w16 w16cex w16sdtdh wp14">
   <w:body>
     <w:p>
       <w:pPr>
@@ -25,11 +25,19 @@
           <w:lang w:val="en-US"/>
         </w:rPr>
       </w:pPr>
-      <w:r>
-        <w:rPr>
-          <w:lang w:val="en-US"/>
-        </w:rPr>
-        <w:t xml:space="preserve">First of all, </w:t>
+      <w:proofErr w:type="gramStart"/>
+      <w:r>
+        <w:rPr>
+          <w:lang w:val="en-US"/>
+        </w:rPr>
+        <w:t>First of all</w:t>
+      </w:r>
+      <w:proofErr w:type="gramEnd"/>
+      <w:r>
+        <w:rPr>
+          <w:lang w:val="en-US"/>
+        </w:rPr>
+        <w:t xml:space="preserve">, </w:t>
       </w:r>
       <w:r>
         <w:rPr>
@@ -89,14 +97,36 @@
         <w:rPr>
           <w:lang w:val="en-US"/>
         </w:rPr>
-        <w:t xml:space="preserve"> If the operand is a character we took ascii value of it as an operand. If the operand is enclosed by “[]” we treated inside as an address and decide its address accordingly. If t</w:t>
-      </w:r>
-      <w:r>
-        <w:rPr>
-          <w:lang w:val="en-US"/>
-        </w:rPr>
-        <w:t>he inside of the parentheses is a register, we took its value from register dictionary as the operand. If not, we took it directly. We converted the hex</w:t>
-      </w:r>
+        <w:t xml:space="preserve"> If the operand is a </w:t>
+      </w:r>
+      <w:proofErr w:type="gramStart"/>
+      <w:r>
+        <w:rPr>
+          <w:lang w:val="en-US"/>
+        </w:rPr>
+        <w:t>character</w:t>
+      </w:r>
+      <w:proofErr w:type="gramEnd"/>
+      <w:r>
+        <w:rPr>
+          <w:lang w:val="en-US"/>
+        </w:rPr>
+        <w:t xml:space="preserve"> we took ascii value of it as an operand. If the operand is enclosed by “[]” we treated inside as an address and decide its address accordingly. If t</w:t>
+      </w:r>
+      <w:r>
+        <w:rPr>
+          <w:lang w:val="en-US"/>
+        </w:rPr>
+        <w:t xml:space="preserve">he inside of the parentheses is a register, we took its value from register dictionary as the operand. If not, we took it directly. We converted the </w:t>
+      </w:r>
+      <w:proofErr w:type="gramStart"/>
+      <w:r>
+        <w:rPr>
+          <w:lang w:val="en-US"/>
+        </w:rPr>
+        <w:t>hex</w:t>
+      </w:r>
+      <w:proofErr w:type="gramEnd"/>
     </w:p>
     <w:p>
       <w:pPr>
@@ -120,7 +150,9 @@
     </w:p>
     <w:p>
       <w:pPr>
-        <w:rPr>
+        <w:jc w:val="both"/>
+        <w:rPr>
+          <w:color w:val="000000" w:themeColor="text1"/>
           <w:lang w:val="en-US"/>
         </w:rPr>
       </w:pPr>
@@ -135,7 +167,21 @@
         <w:rPr>
           <w:lang w:val="en-US"/>
         </w:rPr>
-        <w:t xml:space="preserve"> Also we initialized sign, zero and carry flags as false.</w:t>
+        <w:t xml:space="preserve"> </w:t>
+      </w:r>
+      <w:proofErr w:type="gramStart"/>
+      <w:r>
+        <w:rPr>
+          <w:lang w:val="en-US"/>
+        </w:rPr>
+        <w:t>Also</w:t>
+      </w:r>
+      <w:proofErr w:type="gramEnd"/>
+      <w:r>
+        <w:rPr>
+          <w:lang w:val="en-US"/>
+        </w:rPr>
+        <w:t xml:space="preserve"> we initialized sign, zero and carry flags as false.</w:t>
       </w:r>
       <w:r>
         <w:rPr>
@@ -165,13 +211,41 @@
         <w:rPr>
           <w:lang w:val="en-US"/>
         </w:rPr>
-        <w:t xml:space="preserve">to memory, each instruction occupied three index since an instruction </w:t>
-      </w:r>
-      <w:r>
-        <w:rPr>
-          <w:lang w:val="en-US"/>
-        </w:rPr>
-        <w:t xml:space="preserve">is 24 bits. To execute instructions we got from the memory, we </w:t>
+        <w:t xml:space="preserve">to memory, each instruction occupied three </w:t>
+      </w:r>
+      <w:proofErr w:type="gramStart"/>
+      <w:r>
+        <w:rPr>
+          <w:lang w:val="en-US"/>
+        </w:rPr>
+        <w:t>index</w:t>
+      </w:r>
+      <w:proofErr w:type="gramEnd"/>
+      <w:r>
+        <w:rPr>
+          <w:lang w:val="en-US"/>
+        </w:rPr>
+        <w:t xml:space="preserve"> since an instruction </w:t>
+      </w:r>
+      <w:r>
+        <w:rPr>
+          <w:lang w:val="en-US"/>
+        </w:rPr>
+        <w:t xml:space="preserve">is 24 bits. To execute </w:t>
+      </w:r>
+      <w:proofErr w:type="gramStart"/>
+      <w:r>
+        <w:rPr>
+          <w:lang w:val="en-US"/>
+        </w:rPr>
+        <w:t>instructions</w:t>
+      </w:r>
+      <w:proofErr w:type="gramEnd"/>
+      <w:r>
+        <w:rPr>
+          <w:lang w:val="en-US"/>
+        </w:rPr>
+        <w:t xml:space="preserve"> we got from the memory, we </w:t>
       </w:r>
       <w:r>
         <w:rPr>
@@ -192,7 +266,23 @@
           <w:color w:val="000000" w:themeColor="text1"/>
           <w:lang w:val="en-US"/>
         </w:rPr>
-        <w:t xml:space="preserve">a while loop. In this while loop, we got three consecutive values from the memory and we decided their operation codes, address modes and operand of each instruction. Then, </w:t>
+        <w:t xml:space="preserve">a while loop. In this while loop, we got three consecutive values from the </w:t>
+      </w:r>
+      <w:proofErr w:type="gramStart"/>
+      <w:r>
+        <w:rPr>
+          <w:color w:val="000000" w:themeColor="text1"/>
+          <w:lang w:val="en-US"/>
+        </w:rPr>
+        <w:t>memory</w:t>
+      </w:r>
+      <w:proofErr w:type="gramEnd"/>
+      <w:r>
+        <w:rPr>
+          <w:color w:val="000000" w:themeColor="text1"/>
+          <w:lang w:val="en-US"/>
+        </w:rPr>
+        <w:t xml:space="preserve"> and we decided their operation codes, address modes and operand of each instruction. Then, </w:t>
       </w:r>
       <w:r>
         <w:rPr>
@@ -213,14 +303,78 @@
           <w:color w:val="000000" w:themeColor="text1"/>
           <w:lang w:val="en-US"/>
         </w:rPr>
-        <w:t xml:space="preserve">nside these if statements  </w:t>
-      </w:r>
-      <w:r>
-        <w:rPr>
-          <w:color w:val="000000" w:themeColor="text1"/>
-          <w:lang w:val="en-US"/>
-        </w:rPr>
-        <w:t>we checked the addressing mode of it. According to address mode either we took operand directly as immediate data or we treated it as an address and got the data from the memory. In addition, if the operand is a register we took the data from register dictionary. We had some functions in order to avoid repetition. For example, “</w:t>
+        <w:t xml:space="preserve">nside these if </w:t>
+      </w:r>
+      <w:proofErr w:type="gramStart"/>
+      <w:r>
+        <w:rPr>
+          <w:color w:val="000000" w:themeColor="text1"/>
+          <w:lang w:val="en-US"/>
+        </w:rPr>
+        <w:t xml:space="preserve">statements  </w:t>
+      </w:r>
+      <w:r>
+        <w:rPr>
+          <w:color w:val="000000" w:themeColor="text1"/>
+          <w:lang w:val="en-US"/>
+        </w:rPr>
+        <w:t>we</w:t>
+      </w:r>
+      <w:proofErr w:type="gramEnd"/>
+      <w:r>
+        <w:rPr>
+          <w:color w:val="000000" w:themeColor="text1"/>
+          <w:lang w:val="en-US"/>
+        </w:rPr>
+        <w:t xml:space="preserve"> checked the addressing mode of it. According to address mode either we took operand directly as immediate </w:t>
+      </w:r>
+      <w:proofErr w:type="gramStart"/>
+      <w:r>
+        <w:rPr>
+          <w:color w:val="000000" w:themeColor="text1"/>
+          <w:lang w:val="en-US"/>
+        </w:rPr>
+        <w:t>data</w:t>
+      </w:r>
+      <w:proofErr w:type="gramEnd"/>
+      <w:r>
+        <w:rPr>
+          <w:color w:val="000000" w:themeColor="text1"/>
+          <w:lang w:val="en-US"/>
+        </w:rPr>
+        <w:t xml:space="preserve"> or we treated it as an address and got the data from the memory. In addition, if the operand is a </w:t>
+      </w:r>
+      <w:proofErr w:type="gramStart"/>
+      <w:r>
+        <w:rPr>
+          <w:color w:val="000000" w:themeColor="text1"/>
+          <w:lang w:val="en-US"/>
+        </w:rPr>
+        <w:t>register</w:t>
+      </w:r>
+      <w:proofErr w:type="gramEnd"/>
+      <w:r>
+        <w:rPr>
+          <w:color w:val="000000" w:themeColor="text1"/>
+          <w:lang w:val="en-US"/>
+        </w:rPr>
+        <w:t xml:space="preserve"> we took the data from register dictionary. We had some functions </w:t>
+      </w:r>
+      <w:proofErr w:type="gramStart"/>
+      <w:r>
+        <w:rPr>
+          <w:color w:val="000000" w:themeColor="text1"/>
+          <w:lang w:val="en-US"/>
+        </w:rPr>
+        <w:t>in order to</w:t>
+      </w:r>
+      <w:proofErr w:type="gramEnd"/>
+      <w:r>
+        <w:rPr>
+          <w:color w:val="000000" w:themeColor="text1"/>
+          <w:lang w:val="en-US"/>
+        </w:rPr>
+        <w:t xml:space="preserve"> avoid repetition. For example, “</w:t>
       </w:r>
       <w:proofErr w:type="spellStart"/>
       <w:r>
@@ -236,10 +390,70 @@
           <w:color w:val="000000" w:themeColor="text1"/>
           <w:lang w:val="en-US"/>
         </w:rPr>
-        <w:t xml:space="preserve">” function takes the address as the parameter and returns the data from the memory. </w:t>
-      </w:r>
-      <w:bookmarkStart w:id="0" w:name="_GoBack"/>
-      <w:bookmarkEnd w:id="0"/>
+        <w:t>” function takes the address as the parameter and returns the data from the memory</w:t>
+      </w:r>
+      <w:r>
+        <w:rPr>
+          <w:color w:val="000000" w:themeColor="text1"/>
+          <w:lang w:val="en-US"/>
+        </w:rPr>
+        <w:t>, “</w:t>
+      </w:r>
+      <w:proofErr w:type="spellStart"/>
+      <w:r>
+        <w:rPr>
+          <w:color w:val="000000" w:themeColor="text1"/>
+          <w:lang w:val="en-US"/>
+        </w:rPr>
+        <w:t>putdatatomemo</w:t>
+      </w:r>
+      <w:proofErr w:type="spellEnd"/>
+      <w:r>
+        <w:rPr>
+          <w:color w:val="000000" w:themeColor="text1"/>
+          <w:lang w:val="en-US"/>
+        </w:rPr>
+        <w:t>” function takes the address and the data as parameters then it puts the data to the given address of the memory. Additionally, there is a function called “sum” which performs addition and subtraction operations then sets the flags accordingly. Finally,</w:t>
+      </w:r>
+      <w:r>
+        <w:rPr>
+          <w:color w:val="000000" w:themeColor="text1"/>
+          <w:lang w:val="en-US"/>
+        </w:rPr>
+        <w:t xml:space="preserve"> by considering some potential invalid inputs, we added print statements that prints the reason of the error. For </w:t>
+      </w:r>
+      <w:proofErr w:type="gramStart"/>
+      <w:r>
+        <w:rPr>
+          <w:color w:val="000000" w:themeColor="text1"/>
+          <w:lang w:val="en-US"/>
+        </w:rPr>
+        <w:t>example</w:t>
+      </w:r>
+      <w:proofErr w:type="gramEnd"/>
+      <w:r>
+        <w:rPr>
+          <w:color w:val="000000" w:themeColor="text1"/>
+          <w:lang w:val="en-US"/>
+        </w:rPr>
+        <w:t xml:space="preserve"> if there is an error in the input such as invalid label name, we printed “Syntax error”. </w:t>
+      </w:r>
+    </w:p>
+    <w:p>
+      <w:pPr>
+        <w:jc w:val="both"/>
+        <w:rPr>
+          <w:color w:val="000000" w:themeColor="text1"/>
+          <w:lang w:val="en-US"/>
+        </w:rPr>
+      </w:pPr>
+      <w:r>
+        <w:rPr>
+          <w:color w:val="000000" w:themeColor="text1"/>
+          <w:lang w:val="en-US"/>
+        </w:rPr>
+        <w:tab/>
+      </w:r>
     </w:p>
     <w:sectPr>
       <w:pgSz w:w="11900" w:h="16840"/>
@@ -252,7 +466,7 @@
 </file>
 
 <file path=word/styles.xml><?xml version="1.0" encoding="utf-8"?>
-<w:styles xmlns:mc="http://schemas.openxmlformats.org/markup-compatibility/2006" xmlns:r="http://schemas.openxmlformats.org/officeDocument/2006/relationships" xmlns:w="http://schemas.openxmlformats.org/wordprocessingml/2006/main" xmlns:w14="http://schemas.microsoft.com/office/word/2010/wordml" xmlns:w15="http://schemas.microsoft.com/office/word/2012/wordml" xmlns:w16cid="http://schemas.microsoft.com/office/word/2016/wordml/cid" xmlns:w16se="http://schemas.microsoft.com/office/word/2015/wordml/symex" mc:Ignorable="w14 w15 w16se w16cid">
+<w:styles xmlns:mc="http://schemas.openxmlformats.org/markup-compatibility/2006" xmlns:r="http://schemas.openxmlformats.org/officeDocument/2006/relationships" xmlns:w="http://schemas.openxmlformats.org/wordprocessingml/2006/main" xmlns:w14="http://schemas.microsoft.com/office/word/2010/wordml" xmlns:w15="http://schemas.microsoft.com/office/word/2012/wordml" xmlns:w16cex="http://schemas.microsoft.com/office/word/2018/wordml/cex" xmlns:w16cid="http://schemas.microsoft.com/office/word/2016/wordml/cid" xmlns:w16="http://schemas.microsoft.com/office/word/2018/wordml" xmlns:w16sdtdh="http://schemas.microsoft.com/office/word/2020/wordml/sdtdatahash" xmlns:w16se="http://schemas.microsoft.com/office/word/2015/wordml/symex" mc:Ignorable="w14 w15 w16se w16cid w16 w16cex w16sdtdh">
   <w:docDefaults>
     <w:rPrDefault>
       <w:rPr>
@@ -264,7 +478,7 @@
     </w:rPrDefault>
     <w:pPrDefault/>
   </w:docDefaults>
-  <w:latentStyles w:defLockedState="0" w:defUIPriority="99" w:defSemiHidden="0" w:defUnhideWhenUsed="0" w:defQFormat="0" w:count="375">
+  <w:latentStyles w:defLockedState="0" w:defUIPriority="99" w:defSemiHidden="0" w:defUnhideWhenUsed="0" w:defQFormat="0" w:count="376">
     <w:lsdException w:name="Normal" w:uiPriority="0" w:qFormat="1"/>
     <w:lsdException w:name="heading 1" w:uiPriority="9" w:qFormat="1"/>
     <w:lsdException w:name="heading 2" w:semiHidden="1" w:uiPriority="9" w:unhideWhenUsed="1" w:qFormat="1"/>
@@ -370,7 +584,6 @@
     <w:lsdException w:name="HTML Sample" w:semiHidden="1" w:unhideWhenUsed="1"/>
     <w:lsdException w:name="HTML Typewriter" w:semiHidden="1" w:unhideWhenUsed="1"/>
     <w:lsdException w:name="HTML Variable" w:semiHidden="1" w:unhideWhenUsed="1"/>
-    <w:lsdException w:name="Normal Table" w:semiHidden="1" w:unhideWhenUsed="1"/>
     <w:lsdException w:name="annotation subject" w:semiHidden="1" w:unhideWhenUsed="1"/>
     <w:lsdException w:name="No List" w:semiHidden="1" w:unhideWhenUsed="1"/>
     <w:lsdException w:name="Outline List 1" w:semiHidden="1" w:unhideWhenUsed="1"/>
@@ -417,10 +630,8 @@
     <w:lsdException w:name="Table Subtle 2" w:semiHidden="1" w:unhideWhenUsed="1"/>
     <w:lsdException w:name="Table Web 1" w:semiHidden="1" w:unhideWhenUsed="1"/>
     <w:lsdException w:name="Table Web 2" w:semiHidden="1" w:unhideWhenUsed="1"/>
-    <w:lsdException w:name="Table Web 3" w:semiHidden="1" w:unhideWhenUsed="1"/>
     <w:lsdException w:name="Balloon Text" w:semiHidden="1" w:unhideWhenUsed="1"/>
     <w:lsdException w:name="Table Grid" w:uiPriority="39"/>
-    <w:lsdException w:name="Table Theme" w:semiHidden="1" w:unhideWhenUsed="1"/>
     <w:lsdException w:name="Placeholder Text" w:semiHidden="1"/>
     <w:lsdException w:name="No Spacing" w:uiPriority="1" w:qFormat="1"/>
     <w:lsdException w:name="Light Shading" w:uiPriority="60"/>
@@ -638,18 +849,19 @@
     <w:lsdException w:name="List Table 7 Colorful Accent 6" w:uiPriority="52"/>
     <w:lsdException w:name="Mention" w:semiHidden="1" w:unhideWhenUsed="1"/>
     <w:lsdException w:name="Smart Hyperlink" w:semiHidden="1" w:unhideWhenUsed="1"/>
+    <w:lsdException w:name="Smart Link" w:semiHidden="1" w:unhideWhenUsed="1"/>
   </w:latentStyles>
   <w:style w:type="paragraph" w:default="1" w:styleId="Normal">
     <w:name w:val="Normal"/>
     <w:qFormat/>
   </w:style>
-  <w:style w:type="character" w:default="1" w:styleId="DefaultParagraphFont">
+  <w:style w:type="character" w:default="1" w:styleId="VarsaylanParagrafYazTipi">
     <w:name w:val="Default Paragraph Font"/>
     <w:uiPriority w:val="1"/>
     <w:semiHidden/>
     <w:unhideWhenUsed/>
   </w:style>
-  <w:style w:type="table" w:default="1" w:styleId="TableNormal">
+  <w:style w:type="table" w:default="1" w:styleId="NormalTablo">
     <w:name w:val="Normal Table"/>
     <w:uiPriority w:val="99"/>
     <w:semiHidden/>
@@ -664,7 +876,7 @@
       </w:tblCellMar>
     </w:tblPr>
   </w:style>
-  <w:style w:type="numbering" w:default="1" w:styleId="NoList">
+  <w:style w:type="numbering" w:default="1" w:styleId="ListeYok">
     <w:name w:val="No List"/>
     <w:uiPriority w:val="99"/>
     <w:semiHidden/>

--- a/PROJECT2 REPORT.docx
+++ b/PROJECT2 REPORT.docx
@@ -1,6 +1,6 @@
 
 <file path=word/document.xml><?xml version="1.0" encoding="utf-8"?>
-<w:document xmlns:wpc="http://schemas.microsoft.com/office/word/2010/wordprocessingCanvas" xmlns:cx="http://schemas.microsoft.com/office/drawing/2014/chartex" xmlns:cx1="http://schemas.microsoft.com/office/drawing/2015/9/8/chartex" xmlns:cx2="http://schemas.microsoft.com/office/drawing/2015/10/21/chartex" xmlns:cx3="http://schemas.microsoft.com/office/drawing/2016/5/9/chartex" xmlns:cx4="http://schemas.microsoft.com/office/drawing/2016/5/10/chartex" xmlns:cx5="http://schemas.microsoft.com/office/drawing/2016/5/11/chartex" xmlns:cx6="http://schemas.microsoft.com/office/drawing/2016/5/12/chartex" xmlns:cx7="http://schemas.microsoft.com/office/drawing/2016/5/13/chartex" xmlns:cx8="http://schemas.microsoft.com/office/drawing/2016/5/14/chartex" xmlns:mc="http://schemas.openxmlformats.org/markup-compatibility/2006" xmlns:aink="http://schemas.microsoft.com/office/drawing/2016/ink" xmlns:am3d="http://schemas.microsoft.com/office/drawing/2017/model3d" xmlns:o="urn:schemas-microsoft-com:office:office" xmlns:r="http://schemas.openxmlformats.org/officeDocument/2006/relationships" xmlns:m="http://schemas.openxmlformats.org/officeDocument/2006/math" xmlns:v="urn:schemas-microsoft-com:vml" xmlns:wp14="http://schemas.microsoft.com/office/word/2010/wordprocessingDrawing" xmlns:wp="http://schemas.openxmlformats.org/drawingml/2006/wordprocessingDrawing" xmlns:w10="urn:schemas-microsoft-com:office:word" xmlns:w="http://schemas.openxmlformats.org/wordprocessingml/2006/main" xmlns:w14="http://schemas.microsoft.com/office/word/2010/wordml" xmlns:w15="http://schemas.microsoft.com/office/word/2012/wordml" xmlns:w16cex="http://schemas.microsoft.com/office/word/2018/wordml/cex" xmlns:w16cid="http://schemas.microsoft.com/office/word/2016/wordml/cid" xmlns:w16="http://schemas.microsoft.com/office/word/2018/wordml" xmlns:w16sdtdh="http://schemas.microsoft.com/office/word/2020/wordml/sdtdatahash" xmlns:w16se="http://schemas.microsoft.com/office/word/2015/wordml/symex" xmlns:wpg="http://schemas.microsoft.com/office/word/2010/wordprocessingGroup" xmlns:wpi="http://schemas.microsoft.com/office/word/2010/wordprocessingInk" xmlns:wne="http://schemas.microsoft.com/office/word/2006/wordml" xmlns:wps="http://schemas.microsoft.com/office/word/2010/wordprocessingShape" mc:Ignorable="w14 w15 w16se w16cid w16 w16cex w16sdtdh wp14">
+<w:document xmlns:wpc="http://schemas.microsoft.com/office/word/2010/wordprocessingCanvas" xmlns:cx="http://schemas.microsoft.com/office/drawing/2014/chartex" xmlns:cx1="http://schemas.microsoft.com/office/drawing/2015/9/8/chartex" xmlns:cx2="http://schemas.microsoft.com/office/drawing/2015/10/21/chartex" xmlns:cx3="http://schemas.microsoft.com/office/drawing/2016/5/9/chartex" xmlns:cx4="http://schemas.microsoft.com/office/drawing/2016/5/10/chartex" xmlns:cx5="http://schemas.microsoft.com/office/drawing/2016/5/11/chartex" xmlns:cx6="http://schemas.microsoft.com/office/drawing/2016/5/12/chartex" xmlns:cx7="http://schemas.microsoft.com/office/drawing/2016/5/13/chartex" xmlns:cx8="http://schemas.microsoft.com/office/drawing/2016/5/14/chartex" xmlns:mc="http://schemas.openxmlformats.org/markup-compatibility/2006" xmlns:aink="http://schemas.microsoft.com/office/drawing/2016/ink" xmlns:am3d="http://schemas.microsoft.com/office/drawing/2017/model3d" xmlns:o="urn:schemas-microsoft-com:office:office" xmlns:r="http://schemas.openxmlformats.org/officeDocument/2006/relationships" xmlns:m="http://schemas.openxmlformats.org/officeDocument/2006/math" xmlns:v="urn:schemas-microsoft-com:vml" xmlns:wp14="http://schemas.microsoft.com/office/word/2010/wordprocessingDrawing" xmlns:wp="http://schemas.openxmlformats.org/drawingml/2006/wordprocessingDrawing" xmlns:w10="urn:schemas-microsoft-com:office:word" xmlns:w="http://schemas.openxmlformats.org/wordprocessingml/2006/main" xmlns:w14="http://schemas.microsoft.com/office/word/2010/wordml" xmlns:w15="http://schemas.microsoft.com/office/word/2012/wordml" xmlns:w16cid="http://schemas.microsoft.com/office/word/2016/wordml/cid" xmlns:w16se="http://schemas.microsoft.com/office/word/2015/wordml/symex" xmlns:wpg="http://schemas.microsoft.com/office/word/2010/wordprocessingGroup" xmlns:wpi="http://schemas.microsoft.com/office/word/2010/wordprocessingInk" xmlns:wne="http://schemas.microsoft.com/office/word/2006/wordml" xmlns:wps="http://schemas.microsoft.com/office/word/2010/wordprocessingShape" mc:Ignorable="w14 w15 w16se w16cid wp14">
   <w:body>
     <w:p>
       <w:pPr>
@@ -25,19 +25,11 @@
           <w:lang w:val="en-US"/>
         </w:rPr>
       </w:pPr>
-      <w:proofErr w:type="gramStart"/>
-      <w:r>
-        <w:rPr>
-          <w:lang w:val="en-US"/>
-        </w:rPr>
-        <w:t>First of all</w:t>
-      </w:r>
-      <w:proofErr w:type="gramEnd"/>
-      <w:r>
-        <w:rPr>
-          <w:lang w:val="en-US"/>
-        </w:rPr>
-        <w:t xml:space="preserve">, </w:t>
+      <w:r>
+        <w:rPr>
+          <w:lang w:val="en-US"/>
+        </w:rPr>
+        <w:t xml:space="preserve">First of all, </w:t>
       </w:r>
       <w:r>
         <w:rPr>
@@ -97,36 +89,14 @@
         <w:rPr>
           <w:lang w:val="en-US"/>
         </w:rPr>
-        <w:t xml:space="preserve"> If the operand is a </w:t>
-      </w:r>
-      <w:proofErr w:type="gramStart"/>
-      <w:r>
-        <w:rPr>
-          <w:lang w:val="en-US"/>
-        </w:rPr>
-        <w:t>character</w:t>
-      </w:r>
-      <w:proofErr w:type="gramEnd"/>
-      <w:r>
-        <w:rPr>
-          <w:lang w:val="en-US"/>
-        </w:rPr>
-        <w:t xml:space="preserve"> we took ascii value of it as an operand. If the operand is enclosed by “[]” we treated inside as an address and decide its address accordingly. If t</w:t>
-      </w:r>
-      <w:r>
-        <w:rPr>
-          <w:lang w:val="en-US"/>
-        </w:rPr>
-        <w:t xml:space="preserve">he inside of the parentheses is a register, we took its value from register dictionary as the operand. If not, we took it directly. We converted the </w:t>
-      </w:r>
-      <w:proofErr w:type="gramStart"/>
-      <w:r>
-        <w:rPr>
-          <w:lang w:val="en-US"/>
-        </w:rPr>
-        <w:t>hex</w:t>
-      </w:r>
-      <w:proofErr w:type="gramEnd"/>
+        <w:t xml:space="preserve"> If the operand is a character we took ascii value of it as an operand. If the operand is enclosed by “[]” we treated inside as an address and decide its address accordingly. If t</w:t>
+      </w:r>
+      <w:r>
+        <w:rPr>
+          <w:lang w:val="en-US"/>
+        </w:rPr>
+        <w:t>he inside of the parentheses is a register, we took its value from register dictionary as the operand. If not, we took it directly. We converted the hex</w:t>
+      </w:r>
     </w:p>
     <w:p>
       <w:pPr>
@@ -150,9 +120,7 @@
     </w:p>
     <w:p>
       <w:pPr>
-        <w:jc w:val="both"/>
-        <w:rPr>
-          <w:color w:val="000000" w:themeColor="text1"/>
+        <w:rPr>
           <w:lang w:val="en-US"/>
         </w:rPr>
       </w:pPr>
@@ -167,21 +135,7 @@
         <w:rPr>
           <w:lang w:val="en-US"/>
         </w:rPr>
-        <w:t xml:space="preserve"> </w:t>
-      </w:r>
-      <w:proofErr w:type="gramStart"/>
-      <w:r>
-        <w:rPr>
-          <w:lang w:val="en-US"/>
-        </w:rPr>
-        <w:t>Also</w:t>
-      </w:r>
-      <w:proofErr w:type="gramEnd"/>
-      <w:r>
-        <w:rPr>
-          <w:lang w:val="en-US"/>
-        </w:rPr>
-        <w:t xml:space="preserve"> we initialized sign, zero and carry flags as false.</w:t>
+        <w:t xml:space="preserve"> Also we initialized sign, zero and carry flags as false.</w:t>
       </w:r>
       <w:r>
         <w:rPr>
@@ -211,41 +165,13 @@
         <w:rPr>
           <w:lang w:val="en-US"/>
         </w:rPr>
-        <w:t xml:space="preserve">to memory, each instruction occupied three </w:t>
-      </w:r>
-      <w:proofErr w:type="gramStart"/>
-      <w:r>
-        <w:rPr>
-          <w:lang w:val="en-US"/>
-        </w:rPr>
-        <w:t>index</w:t>
-      </w:r>
-      <w:proofErr w:type="gramEnd"/>
-      <w:r>
-        <w:rPr>
-          <w:lang w:val="en-US"/>
-        </w:rPr>
-        <w:t xml:space="preserve"> since an instruction </w:t>
-      </w:r>
-      <w:r>
-        <w:rPr>
-          <w:lang w:val="en-US"/>
-        </w:rPr>
-        <w:t xml:space="preserve">is 24 bits. To execute </w:t>
-      </w:r>
-      <w:proofErr w:type="gramStart"/>
-      <w:r>
-        <w:rPr>
-          <w:lang w:val="en-US"/>
-        </w:rPr>
-        <w:t>instructions</w:t>
-      </w:r>
-      <w:proofErr w:type="gramEnd"/>
-      <w:r>
-        <w:rPr>
-          <w:lang w:val="en-US"/>
-        </w:rPr>
-        <w:t xml:space="preserve"> we got from the memory, we </w:t>
+        <w:t xml:space="preserve">to memory, each instruction occupied three index since an instruction </w:t>
+      </w:r>
+      <w:r>
+        <w:rPr>
+          <w:lang w:val="en-US"/>
+        </w:rPr>
+        <w:t xml:space="preserve">is 24 bits. To execute instructions we got from the memory, we </w:t>
       </w:r>
       <w:r>
         <w:rPr>
@@ -266,194 +192,54 @@
           <w:color w:val="000000" w:themeColor="text1"/>
           <w:lang w:val="en-US"/>
         </w:rPr>
-        <w:t xml:space="preserve">a while loop. In this while loop, we got three consecutive values from the </w:t>
-      </w:r>
-      <w:proofErr w:type="gramStart"/>
+        <w:t xml:space="preserve">a while loop. In this while loop, we got three consecutive values from the memory and we decided their operation codes, address modes and operand of each instruction. Then, </w:t>
+      </w:r>
       <w:r>
         <w:rPr>
           <w:color w:val="000000" w:themeColor="text1"/>
           <w:lang w:val="en-US"/>
         </w:rPr>
-        <w:t>memory</w:t>
-      </w:r>
-      <w:proofErr w:type="gramEnd"/>
+        <w:t xml:space="preserve">for each operation code, we formed an if statement to do necessary operations. </w:t>
+      </w:r>
       <w:r>
         <w:rPr>
           <w:color w:val="000000" w:themeColor="text1"/>
           <w:lang w:val="en-US"/>
         </w:rPr>
-        <w:t xml:space="preserve"> and we decided their operation codes, address modes and operand of each instruction. Then, </w:t>
+        <w:t>After we decided our operation, i</w:t>
       </w:r>
       <w:r>
         <w:rPr>
           <w:color w:val="000000" w:themeColor="text1"/>
           <w:lang w:val="en-US"/>
         </w:rPr>
-        <w:t xml:space="preserve">for each operation code, we formed an if statement to do necessary operations. </w:t>
+        <w:t xml:space="preserve">nside these if statements  </w:t>
       </w:r>
       <w:r>
         <w:rPr>
           <w:color w:val="000000" w:themeColor="text1"/>
           <w:lang w:val="en-US"/>
         </w:rPr>
-        <w:t>After we decided our operation, i</w:t>
-      </w:r>
+        <w:t>we checked the addressing mode of it. According to address mode either we took operand directly as immediate data or we treated it as an address and got the data from the memory. In addition, if the operand is a register we took the data from register dictionary. We had some functions in order to avoid repetition. For example, “</w:t>
+      </w:r>
+      <w:proofErr w:type="spellStart"/>
       <w:r>
         <w:rPr>
           <w:color w:val="000000" w:themeColor="text1"/>
           <w:lang w:val="en-US"/>
         </w:rPr>
-        <w:t xml:space="preserve">nside these if </w:t>
-      </w:r>
-      <w:proofErr w:type="gramStart"/>
+        <w:t>getdatafrommemo</w:t>
+      </w:r>
+      <w:proofErr w:type="spellEnd"/>
       <w:r>
         <w:rPr>
           <w:color w:val="000000" w:themeColor="text1"/>
           <w:lang w:val="en-US"/>
         </w:rPr>
-        <w:t xml:space="preserve">statements  </w:t>
-      </w:r>
-      <w:r>
-        <w:rPr>
-          <w:color w:val="000000" w:themeColor="text1"/>
-          <w:lang w:val="en-US"/>
-        </w:rPr>
-        <w:t>we</w:t>
-      </w:r>
-      <w:proofErr w:type="gramEnd"/>
-      <w:r>
-        <w:rPr>
-          <w:color w:val="000000" w:themeColor="text1"/>
-          <w:lang w:val="en-US"/>
-        </w:rPr>
-        <w:t xml:space="preserve"> checked the addressing mode of it. According to address mode either we took operand directly as immediate </w:t>
-      </w:r>
-      <w:proofErr w:type="gramStart"/>
-      <w:r>
-        <w:rPr>
-          <w:color w:val="000000" w:themeColor="text1"/>
-          <w:lang w:val="en-US"/>
-        </w:rPr>
-        <w:t>data</w:t>
-      </w:r>
-      <w:proofErr w:type="gramEnd"/>
-      <w:r>
-        <w:rPr>
-          <w:color w:val="000000" w:themeColor="text1"/>
-          <w:lang w:val="en-US"/>
-        </w:rPr>
-        <w:t xml:space="preserve"> or we treated it as an address and got the data from the memory. In addition, if the operand is a </w:t>
-      </w:r>
-      <w:proofErr w:type="gramStart"/>
-      <w:r>
-        <w:rPr>
-          <w:color w:val="000000" w:themeColor="text1"/>
-          <w:lang w:val="en-US"/>
-        </w:rPr>
-        <w:t>register</w:t>
-      </w:r>
-      <w:proofErr w:type="gramEnd"/>
-      <w:r>
-        <w:rPr>
-          <w:color w:val="000000" w:themeColor="text1"/>
-          <w:lang w:val="en-US"/>
-        </w:rPr>
-        <w:t xml:space="preserve"> we took the data from register dictionary. We had some functions </w:t>
-      </w:r>
-      <w:proofErr w:type="gramStart"/>
-      <w:r>
-        <w:rPr>
-          <w:color w:val="000000" w:themeColor="text1"/>
-          <w:lang w:val="en-US"/>
-        </w:rPr>
-        <w:t>in order to</w:t>
-      </w:r>
-      <w:proofErr w:type="gramEnd"/>
-      <w:r>
-        <w:rPr>
-          <w:color w:val="000000" w:themeColor="text1"/>
-          <w:lang w:val="en-US"/>
-        </w:rPr>
-        <w:t xml:space="preserve"> avoid repetition. For example, “</w:t>
-      </w:r>
-      <w:proofErr w:type="spellStart"/>
-      <w:r>
-        <w:rPr>
-          <w:color w:val="000000" w:themeColor="text1"/>
-          <w:lang w:val="en-US"/>
-        </w:rPr>
-        <w:t>getdatafrommemo</w:t>
-      </w:r>
-      <w:proofErr w:type="spellEnd"/>
-      <w:r>
-        <w:rPr>
-          <w:color w:val="000000" w:themeColor="text1"/>
-          <w:lang w:val="en-US"/>
-        </w:rPr>
-        <w:t>” function takes the address as the parameter and returns the data from the memory</w:t>
-      </w:r>
-      <w:r>
-        <w:rPr>
-          <w:color w:val="000000" w:themeColor="text1"/>
-          <w:lang w:val="en-US"/>
-        </w:rPr>
-        <w:t>, “</w:t>
-      </w:r>
-      <w:proofErr w:type="spellStart"/>
-      <w:r>
-        <w:rPr>
-          <w:color w:val="000000" w:themeColor="text1"/>
-          <w:lang w:val="en-US"/>
-        </w:rPr>
-        <w:t>putdatatomemo</w:t>
-      </w:r>
-      <w:proofErr w:type="spellEnd"/>
-      <w:r>
-        <w:rPr>
-          <w:color w:val="000000" w:themeColor="text1"/>
-          <w:lang w:val="en-US"/>
-        </w:rPr>
-        <w:t>” function takes the address and the data as parameters then it puts the data to the given address of the memory. Additionally, there is a function called “sum” which performs addition and subtraction operations then sets the flags accordingly. Finally,</w:t>
-      </w:r>
-      <w:r>
-        <w:rPr>
-          <w:color w:val="000000" w:themeColor="text1"/>
-          <w:lang w:val="en-US"/>
-        </w:rPr>
-        <w:t xml:space="preserve"> by considering some potential invalid inputs, we added print statements that prints the reason of the error. For </w:t>
-      </w:r>
-      <w:proofErr w:type="gramStart"/>
-      <w:r>
-        <w:rPr>
-          <w:color w:val="000000" w:themeColor="text1"/>
-          <w:lang w:val="en-US"/>
-        </w:rPr>
-        <w:t>example</w:t>
-      </w:r>
-      <w:proofErr w:type="gramEnd"/>
-      <w:r>
-        <w:rPr>
-          <w:color w:val="000000" w:themeColor="text1"/>
-          <w:lang w:val="en-US"/>
-        </w:rPr>
-        <w:t xml:space="preserve"> if there is an error in the input such as invalid label name, we printed “Syntax error”. </w:t>
-      </w:r>
-    </w:p>
-    <w:p>
-      <w:pPr>
-        <w:jc w:val="both"/>
-        <w:rPr>
-          <w:color w:val="000000" w:themeColor="text1"/>
-          <w:lang w:val="en-US"/>
-        </w:rPr>
-      </w:pPr>
-      <w:r>
-        <w:rPr>
-          <w:color w:val="000000" w:themeColor="text1"/>
-          <w:lang w:val="en-US"/>
-        </w:rPr>
-        <w:tab/>
-      </w:r>
+        <w:t xml:space="preserve">” function takes the address as the parameter and returns the data from the memory. </w:t>
+      </w:r>
+      <w:bookmarkStart w:id="0" w:name="_GoBack"/>
+      <w:bookmarkEnd w:id="0"/>
     </w:p>
     <w:sectPr>
       <w:pgSz w:w="11900" w:h="16840"/>
@@ -466,7 +252,7 @@
 </file>
 
 <file path=word/styles.xml><?xml version="1.0" encoding="utf-8"?>
-<w:styles xmlns:mc="http://schemas.openxmlformats.org/markup-compatibility/2006" xmlns:r="http://schemas.openxmlformats.org/officeDocument/2006/relationships" xmlns:w="http://schemas.openxmlformats.org/wordprocessingml/2006/main" xmlns:w14="http://schemas.microsoft.com/office/word/2010/wordml" xmlns:w15="http://schemas.microsoft.com/office/word/2012/wordml" xmlns:w16cex="http://schemas.microsoft.com/office/word/2018/wordml/cex" xmlns:w16cid="http://schemas.microsoft.com/office/word/2016/wordml/cid" xmlns:w16="http://schemas.microsoft.com/office/word/2018/wordml" xmlns:w16sdtdh="http://schemas.microsoft.com/office/word/2020/wordml/sdtdatahash" xmlns:w16se="http://schemas.microsoft.com/office/word/2015/wordml/symex" mc:Ignorable="w14 w15 w16se w16cid w16 w16cex w16sdtdh">
+<w:styles xmlns:mc="http://schemas.openxmlformats.org/markup-compatibility/2006" xmlns:r="http://schemas.openxmlformats.org/officeDocument/2006/relationships" xmlns:w="http://schemas.openxmlformats.org/wordprocessingml/2006/main" xmlns:w14="http://schemas.microsoft.com/office/word/2010/wordml" xmlns:w15="http://schemas.microsoft.com/office/word/2012/wordml" xmlns:w16cid="http://schemas.microsoft.com/office/word/2016/wordml/cid" xmlns:w16se="http://schemas.microsoft.com/office/word/2015/wordml/symex" mc:Ignorable="w14 w15 w16se w16cid">
   <w:docDefaults>
     <w:rPrDefault>
       <w:rPr>
@@ -478,7 +264,7 @@
     </w:rPrDefault>
     <w:pPrDefault/>
   </w:docDefaults>
-  <w:latentStyles w:defLockedState="0" w:defUIPriority="99" w:defSemiHidden="0" w:defUnhideWhenUsed="0" w:defQFormat="0" w:count="376">
+  <w:latentStyles w:defLockedState="0" w:defUIPriority="99" w:defSemiHidden="0" w:defUnhideWhenUsed="0" w:defQFormat="0" w:count="375">
     <w:lsdException w:name="Normal" w:uiPriority="0" w:qFormat="1"/>
     <w:lsdException w:name="heading 1" w:uiPriority="9" w:qFormat="1"/>
     <w:lsdException w:name="heading 2" w:semiHidden="1" w:uiPriority="9" w:unhideWhenUsed="1" w:qFormat="1"/>
@@ -584,6 +370,7 @@
     <w:lsdException w:name="HTML Sample" w:semiHidden="1" w:unhideWhenUsed="1"/>
     <w:lsdException w:name="HTML Typewriter" w:semiHidden="1" w:unhideWhenUsed="1"/>
     <w:lsdException w:name="HTML Variable" w:semiHidden="1" w:unhideWhenUsed="1"/>
+    <w:lsdException w:name="Normal Table" w:semiHidden="1" w:unhideWhenUsed="1"/>
     <w:lsdException w:name="annotation subject" w:semiHidden="1" w:unhideWhenUsed="1"/>
     <w:lsdException w:name="No List" w:semiHidden="1" w:unhideWhenUsed="1"/>
     <w:lsdException w:name="Outline List 1" w:semiHidden="1" w:unhideWhenUsed="1"/>
@@ -630,8 +417,10 @@
     <w:lsdException w:name="Table Subtle 2" w:semiHidden="1" w:unhideWhenUsed="1"/>
     <w:lsdException w:name="Table Web 1" w:semiHidden="1" w:unhideWhenUsed="1"/>
     <w:lsdException w:name="Table Web 2" w:semiHidden="1" w:unhideWhenUsed="1"/>
+    <w:lsdException w:name="Table Web 3" w:semiHidden="1" w:unhideWhenUsed="1"/>
     <w:lsdException w:name="Balloon Text" w:semiHidden="1" w:unhideWhenUsed="1"/>
     <w:lsdException w:name="Table Grid" w:uiPriority="39"/>
+    <w:lsdException w:name="Table Theme" w:semiHidden="1" w:unhideWhenUsed="1"/>
     <w:lsdException w:name="Placeholder Text" w:semiHidden="1"/>
     <w:lsdException w:name="No Spacing" w:uiPriority="1" w:qFormat="1"/>
     <w:lsdException w:name="Light Shading" w:uiPriority="60"/>
@@ -849,19 +638,18 @@
     <w:lsdException w:name="List Table 7 Colorful Accent 6" w:uiPriority="52"/>
     <w:lsdException w:name="Mention" w:semiHidden="1" w:unhideWhenUsed="1"/>
     <w:lsdException w:name="Smart Hyperlink" w:semiHidden="1" w:unhideWhenUsed="1"/>
-    <w:lsdException w:name="Smart Link" w:semiHidden="1" w:unhideWhenUsed="1"/>
   </w:latentStyles>
   <w:style w:type="paragraph" w:default="1" w:styleId="Normal">
     <w:name w:val="Normal"/>
     <w:qFormat/>
   </w:style>
-  <w:style w:type="character" w:default="1" w:styleId="VarsaylanParagrafYazTipi">
+  <w:style w:type="character" w:default="1" w:styleId="DefaultParagraphFont">
     <w:name w:val="Default Paragraph Font"/>
     <w:uiPriority w:val="1"/>
     <w:semiHidden/>
     <w:unhideWhenUsed/>
   </w:style>
-  <w:style w:type="table" w:default="1" w:styleId="NormalTablo">
+  <w:style w:type="table" w:default="1" w:styleId="TableNormal">
     <w:name w:val="Normal Table"/>
     <w:uiPriority w:val="99"/>
     <w:semiHidden/>
@@ -876,7 +664,7 @@
       </w:tblCellMar>
     </w:tblPr>
   </w:style>
-  <w:style w:type="numbering" w:default="1" w:styleId="ListeYok">
+  <w:style w:type="numbering" w:default="1" w:styleId="NoList">
     <w:name w:val="No List"/>
     <w:uiPriority w:val="99"/>
     <w:semiHidden/>
